--- a/OAIP/OA16.docx
+++ b/OAIP/OA16.docx
@@ -4,6 +4,8 @@
   <w:body>
     <w:p>
       <w:pPr>
+        <w:spacing w:after="0" w:line="360" w:lineRule="auto"/>
+        <w:ind w:left="284" w:right="284" w:firstLine="851"/>
         <w:jc w:val="center"/>
         <w:rPr>
           <w:rFonts w:ascii="Times New Roman" w:hAnsi="Times New Roman" w:cs="Times New Roman"/>
@@ -30,6 +32,8 @@
     </w:p>
     <w:p>
       <w:pPr>
+        <w:spacing w:after="0" w:line="360" w:lineRule="auto"/>
+        <w:ind w:left="284" w:right="284" w:firstLine="851"/>
         <w:jc w:val="both"/>
         <w:rPr>
           <w:rFonts w:ascii="Times New Roman" w:hAnsi="Times New Roman" w:cs="Times New Roman"/>
@@ -64,6 +68,8 @@
     </w:p>
     <w:p>
       <w:pPr>
+        <w:spacing w:after="0" w:line="360" w:lineRule="auto"/>
+        <w:ind w:left="284" w:right="284" w:firstLine="851"/>
         <w:jc w:val="both"/>
         <w:rPr>
           <w:rFonts w:ascii="Times New Roman" w:hAnsi="Times New Roman" w:cs="Times New Roman"/>
@@ -77,7 +83,15 @@
           <w:sz w:val="28"/>
           <w:szCs w:val="28"/>
         </w:rPr>
-        <w:t xml:space="preserve">Цель: Формировать навыки использования </w:t>
+        <w:t xml:space="preserve">Цель: </w:t>
+      </w:r>
+      <w:r>
+        <w:rPr>
+          <w:rFonts w:ascii="Times New Roman" w:hAnsi="Times New Roman" w:cs="Times New Roman"/>
+          <w:sz w:val="28"/>
+          <w:szCs w:val="28"/>
+        </w:rPr>
+        <w:t xml:space="preserve">Формировать навыки использования </w:t>
       </w:r>
       <w:r>
         <w:rPr>
@@ -98,6 +112,8 @@
     </w:p>
     <w:p>
       <w:pPr>
+        <w:spacing w:after="0" w:line="360" w:lineRule="auto"/>
+        <w:ind w:left="284" w:right="284" w:firstLine="851"/>
         <w:jc w:val="center"/>
         <w:rPr>
           <w:rFonts w:ascii="Times New Roman" w:hAnsi="Times New Roman" w:cs="Times New Roman"/>
@@ -117,7 +133,8 @@
     <w:p>
       <w:pPr>
         <w:pStyle w:val="a3"/>
-        <w:spacing w:before="0" w:beforeAutospacing="0" w:after="0" w:afterAutospacing="0"/>
+        <w:spacing w:before="0" w:beforeAutospacing="0" w:after="0" w:afterAutospacing="0" w:line="360" w:lineRule="auto"/>
+        <w:ind w:left="284" w:right="284" w:firstLine="851"/>
         <w:jc w:val="both"/>
         <w:rPr>
           <w:sz w:val="28"/>
@@ -198,17 +215,8 @@
     </w:p>
     <w:p>
       <w:pPr>
-        <w:jc w:val="both"/>
-        <w:rPr>
-          <w:rFonts w:ascii="Times New Roman" w:hAnsi="Times New Roman" w:cs="Times New Roman"/>
-          <w:sz w:val="28"/>
-          <w:szCs w:val="28"/>
-          <w:lang w:val="en-US"/>
-        </w:rPr>
-      </w:pPr>
-    </w:p>
-    <w:p>
-      <w:pPr>
+        <w:spacing w:after="0" w:line="360" w:lineRule="auto"/>
+        <w:ind w:left="284" w:right="284" w:firstLine="851"/>
         <w:jc w:val="both"/>
         <w:rPr>
           <w:rFonts w:ascii="Times New Roman" w:hAnsi="Times New Roman" w:cs="Times New Roman"/>
@@ -274,6 +282,8 @@
     </w:p>
     <w:p>
       <w:pPr>
+        <w:spacing w:after="0" w:line="360" w:lineRule="auto"/>
+        <w:ind w:left="284" w:right="284" w:firstLine="851"/>
         <w:jc w:val="both"/>
         <w:rPr>
           <w:rFonts w:ascii="Times New Roman" w:hAnsi="Times New Roman" w:cs="Times New Roman"/>
@@ -292,6 +302,8 @@
     </w:p>
     <w:p>
       <w:pPr>
+        <w:spacing w:after="0" w:line="360" w:lineRule="auto"/>
+        <w:ind w:left="284" w:right="284" w:firstLine="851"/>
         <w:jc w:val="both"/>
         <w:rPr>
           <w:rFonts w:ascii="Times New Roman" w:hAnsi="Times New Roman" w:cs="Times New Roman"/>
@@ -356,6 +368,8 @@
     </w:p>
     <w:p>
       <w:pPr>
+        <w:spacing w:after="0" w:line="360" w:lineRule="auto"/>
+        <w:ind w:left="284" w:right="284" w:firstLine="851"/>
         <w:jc w:val="both"/>
         <w:rPr>
           <w:rFonts w:ascii="Times New Roman" w:hAnsi="Times New Roman" w:cs="Times New Roman"/>
@@ -374,6 +388,8 @@
     </w:p>
     <w:p>
       <w:pPr>
+        <w:spacing w:after="0" w:line="360" w:lineRule="auto"/>
+        <w:ind w:left="284" w:right="284" w:firstLine="851"/>
         <w:jc w:val="both"/>
         <w:rPr>
           <w:rFonts w:ascii="Times New Roman" w:hAnsi="Times New Roman" w:cs="Times New Roman"/>
@@ -391,9 +407,14 @@
       </w:r>
     </w:p>
     <w:sectPr>
-      <w:headerReference w:type="default" r:id="rId9"/>
+      <w:headerReference w:type="even" r:id="rId9"/>
+      <w:headerReference w:type="default" r:id="rId10"/>
+      <w:footerReference w:type="even" r:id="rId11"/>
+      <w:footerReference w:type="default" r:id="rId12"/>
+      <w:headerReference w:type="first" r:id="rId13"/>
+      <w:footerReference w:type="first" r:id="rId14"/>
       <w:pgSz w:w="11906" w:h="16838"/>
-      <w:pgMar w:top="1134" w:right="850" w:bottom="1134" w:left="1701" w:header="708" w:footer="708" w:gutter="0"/>
+      <w:pgMar w:top="1134" w:right="282" w:bottom="1134" w:left="1276" w:header="708" w:footer="708" w:gutter="0"/>
       <w:cols w:space="708"/>
       <w:docGrid w:linePitch="360"/>
     </w:sectPr>
@@ -426,6 +447,36 @@
 </w:endnotes>
 </file>
 
+<file path=word/footer1.xml><?xml version="1.0" encoding="utf-8"?>
+<w:ftr xmlns:ve="http://schemas.openxmlformats.org/markup-compatibility/2006" xmlns:o="urn:schemas-microsoft-com:office:office" xmlns:r="http://schemas.openxmlformats.org/officeDocument/2006/relationships" xmlns:m="http://schemas.openxmlformats.org/officeDocument/2006/math" xmlns:v="urn:schemas-microsoft-com:vml" xmlns:wp="http://schemas.openxmlformats.org/drawingml/2006/wordprocessingDrawing" xmlns:w10="urn:schemas-microsoft-com:office:word" xmlns:w="http://schemas.openxmlformats.org/wordprocessingml/2006/main" xmlns:wne="http://schemas.microsoft.com/office/word/2006/wordml">
+  <w:p>
+    <w:pPr>
+      <w:pStyle w:val="a8"/>
+    </w:pPr>
+  </w:p>
+</w:ftr>
+</file>
+
+<file path=word/footer2.xml><?xml version="1.0" encoding="utf-8"?>
+<w:ftr xmlns:ve="http://schemas.openxmlformats.org/markup-compatibility/2006" xmlns:o="urn:schemas-microsoft-com:office:office" xmlns:r="http://schemas.openxmlformats.org/officeDocument/2006/relationships" xmlns:m="http://schemas.openxmlformats.org/officeDocument/2006/math" xmlns:v="urn:schemas-microsoft-com:vml" xmlns:wp="http://schemas.openxmlformats.org/drawingml/2006/wordprocessingDrawing" xmlns:w10="urn:schemas-microsoft-com:office:word" xmlns:w="http://schemas.openxmlformats.org/wordprocessingml/2006/main" xmlns:wne="http://schemas.microsoft.com/office/word/2006/wordml">
+  <w:p>
+    <w:pPr>
+      <w:pStyle w:val="a8"/>
+    </w:pPr>
+  </w:p>
+</w:ftr>
+</file>
+
+<file path=word/footer3.xml><?xml version="1.0" encoding="utf-8"?>
+<w:ftr xmlns:ve="http://schemas.openxmlformats.org/markup-compatibility/2006" xmlns:o="urn:schemas-microsoft-com:office:office" xmlns:r="http://schemas.openxmlformats.org/officeDocument/2006/relationships" xmlns:m="http://schemas.openxmlformats.org/officeDocument/2006/math" xmlns:v="urn:schemas-microsoft-com:vml" xmlns:wp="http://schemas.openxmlformats.org/drawingml/2006/wordprocessingDrawing" xmlns:w10="urn:schemas-microsoft-com:office:word" xmlns:w="http://schemas.openxmlformats.org/wordprocessingml/2006/main" xmlns:wne="http://schemas.microsoft.com/office/word/2006/wordml">
+  <w:p>
+    <w:pPr>
+      <w:pStyle w:val="a8"/>
+    </w:pPr>
+  </w:p>
+</w:ftr>
+</file>
+
 <file path=word/footnotes.xml><?xml version="1.0" encoding="utf-8"?>
 <w:footnotes xmlns:ve="http://schemas.openxmlformats.org/markup-compatibility/2006" xmlns:o="urn:schemas-microsoft-com:office:office" xmlns:r="http://schemas.openxmlformats.org/officeDocument/2006/relationships" xmlns:m="http://schemas.openxmlformats.org/officeDocument/2006/math" xmlns:v="urn:schemas-microsoft-com:vml" xmlns:wp="http://schemas.openxmlformats.org/drawingml/2006/wordprocessingDrawing" xmlns:w10="urn:schemas-microsoft-com:office:word" xmlns:w="http://schemas.openxmlformats.org/wordprocessingml/2006/main" xmlns:wne="http://schemas.microsoft.com/office/word/2006/wordml">
   <w:footnote w:type="separator" w:id="0">
@@ -452,6 +503,16 @@
 </file>
 
 <file path=word/header1.xml><?xml version="1.0" encoding="utf-8"?>
+<w:hdr xmlns:ve="http://schemas.openxmlformats.org/markup-compatibility/2006" xmlns:o="urn:schemas-microsoft-com:office:office" xmlns:r="http://schemas.openxmlformats.org/officeDocument/2006/relationships" xmlns:m="http://schemas.openxmlformats.org/officeDocument/2006/math" xmlns:v="urn:schemas-microsoft-com:vml" xmlns:wp="http://schemas.openxmlformats.org/drawingml/2006/wordprocessingDrawing" xmlns:w10="urn:schemas-microsoft-com:office:word" xmlns:w="http://schemas.openxmlformats.org/wordprocessingml/2006/main" xmlns:wne="http://schemas.microsoft.com/office/word/2006/wordml">
+  <w:p>
+    <w:pPr>
+      <w:pStyle w:val="a6"/>
+    </w:pPr>
+  </w:p>
+</w:hdr>
+</file>
+
+<file path=word/header2.xml><?xml version="1.0" encoding="utf-8"?>
 <w:hdr xmlns:ve="http://schemas.openxmlformats.org/markup-compatibility/2006" xmlns:o="urn:schemas-microsoft-com:office:office" xmlns:r="http://schemas.openxmlformats.org/officeDocument/2006/relationships" xmlns:m="http://schemas.openxmlformats.org/officeDocument/2006/math" xmlns:v="urn:schemas-microsoft-com:vml" xmlns:wp="http://schemas.openxmlformats.org/drawingml/2006/wordprocessingDrawing" xmlns:w10="urn:schemas-microsoft-com:office:word" xmlns:w="http://schemas.openxmlformats.org/wordprocessingml/2006/main" xmlns:wne="http://schemas.microsoft.com/office/word/2006/wordml">
   <w:p>
     <w:pPr>
@@ -660,7 +721,13 @@
                     <w:rPr>
                       <w:szCs w:val="28"/>
                     </w:rPr>
-                    <w:t>ОНТО.09.02.07 06.ИСП-4,5</w:t>
+                    <w:t>ОНТО.09.02.07 06.ИСП-</w:t>
+                  </w:r>
+                  <w:r>
+                    <w:rPr>
+                      <w:szCs w:val="28"/>
+                    </w:rPr>
+                    <w:t>5</w:t>
                   </w:r>
                   <w:r>
                     <w:rPr>
@@ -695,6 +762,16 @@
         </v:group>
       </w:pict>
     </w:r>
+  </w:p>
+</w:hdr>
+</file>
+
+<file path=word/header3.xml><?xml version="1.0" encoding="utf-8"?>
+<w:hdr xmlns:ve="http://schemas.openxmlformats.org/markup-compatibility/2006" xmlns:o="urn:schemas-microsoft-com:office:office" xmlns:r="http://schemas.openxmlformats.org/officeDocument/2006/relationships" xmlns:m="http://schemas.openxmlformats.org/officeDocument/2006/math" xmlns:v="urn:schemas-microsoft-com:vml" xmlns:wp="http://schemas.openxmlformats.org/drawingml/2006/wordprocessingDrawing" xmlns:w10="urn:schemas-microsoft-com:office:word" xmlns:w="http://schemas.openxmlformats.org/wordprocessingml/2006/main" xmlns:wne="http://schemas.microsoft.com/office/word/2006/wordml">
+  <w:p>
+    <w:pPr>
+      <w:pStyle w:val="a6"/>
+    </w:pPr>
   </w:p>
 </w:hdr>
 </file>
@@ -892,7 +969,6 @@
     <w:name w:val="Normal (Web)"/>
     <w:basedOn w:val="a"/>
     <w:uiPriority w:val="99"/>
-    <w:semiHidden/>
     <w:unhideWhenUsed/>
     <w:rsid w:val="00E02FCF"/>
     <w:pPr>

--- a/OAIP/OA16.docx
+++ b/OAIP/OA16.docx
@@ -108,6 +108,101 @@
           <w:szCs w:val="28"/>
         </w:rPr>
         <w:t xml:space="preserve"> при программировании задач.</w:t>
+      </w:r>
+    </w:p>
+    <w:p>
+      <w:pPr>
+        <w:spacing w:after="0" w:line="360" w:lineRule="auto"/>
+        <w:ind w:left="284" w:right="284" w:firstLine="851"/>
+        <w:jc w:val="center"/>
+        <w:rPr>
+          <w:rFonts w:ascii="Times New Roman" w:hAnsi="Times New Roman" w:cs="Times New Roman"/>
+          <w:sz w:val="28"/>
+          <w:szCs w:val="28"/>
+        </w:rPr>
+      </w:pPr>
+      <w:r>
+        <w:rPr>
+          <w:rFonts w:ascii="Times New Roman" w:hAnsi="Times New Roman" w:cs="Times New Roman"/>
+          <w:sz w:val="28"/>
+          <w:szCs w:val="28"/>
+        </w:rPr>
+        <w:t>Ход работы</w:t>
+      </w:r>
+    </w:p>
+    <w:p>
+      <w:pPr>
+        <w:pStyle w:val="ab"/>
+        <w:numPr>
+          <w:ilvl w:val="0"/>
+          <w:numId w:val="1"/>
+        </w:numPr>
+        <w:spacing w:after="0" w:line="360" w:lineRule="auto"/>
+        <w:ind w:left="284" w:right="284" w:firstLine="851"/>
+        <w:jc w:val="both"/>
+        <w:rPr>
+          <w:rFonts w:ascii="Times New Roman" w:hAnsi="Times New Roman" w:cs="Times New Roman"/>
+          <w:sz w:val="28"/>
+          <w:szCs w:val="28"/>
+        </w:rPr>
+      </w:pPr>
+      <w:r>
+        <w:rPr>
+          <w:rFonts w:ascii="Times New Roman" w:hAnsi="Times New Roman" w:cs="Times New Roman"/>
+          <w:sz w:val="28"/>
+          <w:szCs w:val="28"/>
+        </w:rPr>
+        <w:t>Ознакомился с теоретической частью</w:t>
+      </w:r>
+    </w:p>
+    <w:p>
+      <w:pPr>
+        <w:pStyle w:val="ab"/>
+        <w:numPr>
+          <w:ilvl w:val="0"/>
+          <w:numId w:val="1"/>
+        </w:numPr>
+        <w:spacing w:after="0" w:line="360" w:lineRule="auto"/>
+        <w:ind w:left="284" w:right="284" w:firstLine="851"/>
+        <w:jc w:val="both"/>
+        <w:rPr>
+          <w:rFonts w:ascii="Times New Roman" w:hAnsi="Times New Roman" w:cs="Times New Roman"/>
+          <w:sz w:val="28"/>
+          <w:szCs w:val="28"/>
+        </w:rPr>
+      </w:pPr>
+      <w:r>
+        <w:rPr>
+          <w:rFonts w:ascii="Times New Roman" w:hAnsi="Times New Roman" w:cs="Times New Roman"/>
+          <w:sz w:val="28"/>
+          <w:szCs w:val="28"/>
+        </w:rPr>
+        <w:t>Выполнил задания практической части</w:t>
+      </w:r>
+    </w:p>
+    <w:p>
+      <w:pPr>
+        <w:pStyle w:val="ab"/>
+        <w:numPr>
+          <w:ilvl w:val="0"/>
+          <w:numId w:val="1"/>
+        </w:numPr>
+        <w:spacing w:after="0" w:line="360" w:lineRule="auto"/>
+        <w:ind w:left="284" w:right="284" w:firstLine="851"/>
+        <w:jc w:val="both"/>
+        <w:rPr>
+          <w:rFonts w:ascii="Times New Roman" w:hAnsi="Times New Roman" w:cs="Times New Roman"/>
+          <w:sz w:val="28"/>
+          <w:szCs w:val="28"/>
+        </w:rPr>
+      </w:pPr>
+      <w:r>
+        <w:rPr>
+          <w:rFonts w:ascii="Times New Roman" w:hAnsi="Times New Roman" w:cs="Times New Roman"/>
+          <w:sz w:val="28"/>
+          <w:szCs w:val="28"/>
+        </w:rPr>
+        <w:t>Оформил отчет по контрольным вопросам</w:t>
       </w:r>
     </w:p>
     <w:p>
@@ -176,7 +271,7 @@
                     </pic:cNvPicPr>
                   </pic:nvPicPr>
                   <pic:blipFill>
-                    <a:blip r:embed="rId6" cstate="print"/>
+                    <a:blip r:embed="rId7" cstate="print"/>
                     <a:srcRect/>
                     <a:stretch>
                       <a:fillRect/>
@@ -235,8 +330,8 @@
         </w:rPr>
         <w:drawing>
           <wp:inline distT="0" distB="0" distL="0" distR="0">
-            <wp:extent cx="2914650" cy="1910443"/>
-            <wp:effectExtent l="19050" t="0" r="0" b="0"/>
+            <wp:extent cx="3781425" cy="2478581"/>
+            <wp:effectExtent l="19050" t="0" r="9525" b="0"/>
             <wp:docPr id="6" name="Рисунок 6"/>
             <wp:cNvGraphicFramePr>
               <a:graphicFrameLocks xmlns:a="http://schemas.openxmlformats.org/drawingml/2006/main" noChangeAspect="1"/>
@@ -251,7 +346,7 @@
                     </pic:cNvPicPr>
                   </pic:nvPicPr>
                   <pic:blipFill>
-                    <a:blip r:embed="rId7"/>
+                    <a:blip r:embed="rId8"/>
                     <a:srcRect l="6093" t="13901" r="74826" b="51121"/>
                     <a:stretch>
                       <a:fillRect/>
@@ -260,7 +355,7 @@
                   <pic:spPr bwMode="auto">
                     <a:xfrm>
                       <a:off x="0" y="0"/>
-                      <a:ext cx="2914650" cy="1910443"/>
+                      <a:ext cx="3781425" cy="2478581"/>
                     </a:xfrm>
                     <a:prstGeom prst="rect">
                       <a:avLst/>
@@ -289,6 +384,7 @@
           <w:rFonts w:ascii="Times New Roman" w:hAnsi="Times New Roman" w:cs="Times New Roman"/>
           <w:sz w:val="28"/>
           <w:szCs w:val="28"/>
+          <w:lang w:val="en-US"/>
         </w:rPr>
       </w:pPr>
       <w:r>
@@ -309,6 +405,19 @@
           <w:rFonts w:ascii="Times New Roman" w:hAnsi="Times New Roman" w:cs="Times New Roman"/>
           <w:sz w:val="28"/>
           <w:szCs w:val="28"/>
+          <w:lang w:val="en-US"/>
+        </w:rPr>
+      </w:pPr>
+    </w:p>
+    <w:p>
+      <w:pPr>
+        <w:spacing w:after="0" w:line="360" w:lineRule="auto"/>
+        <w:ind w:left="284" w:right="284" w:firstLine="851"/>
+        <w:jc w:val="both"/>
+        <w:rPr>
+          <w:rFonts w:ascii="Times New Roman" w:hAnsi="Times New Roman" w:cs="Times New Roman"/>
+          <w:sz w:val="28"/>
+          <w:szCs w:val="28"/>
         </w:rPr>
       </w:pPr>
       <w:r>
@@ -319,6 +428,7 @@
           <w:szCs w:val="28"/>
           <w:lang w:eastAsia="ru-RU"/>
         </w:rPr>
+        <w:lastRenderedPageBreak/>
         <w:drawing>
           <wp:inline distT="0" distB="0" distL="0" distR="0">
             <wp:extent cx="4143375" cy="2002168"/>
@@ -337,7 +447,7 @@
                     </pic:cNvPicPr>
                   </pic:nvPicPr>
                   <pic:blipFill>
-                    <a:blip r:embed="rId8"/>
+                    <a:blip r:embed="rId9"/>
                     <a:srcRect l="7215" t="50224" r="76867" b="28251"/>
                     <a:stretch>
                       <a:fillRect/>
@@ -397,6 +507,18 @@
           <w:szCs w:val="28"/>
         </w:rPr>
       </w:pPr>
+    </w:p>
+    <w:p>
+      <w:pPr>
+        <w:spacing w:after="0" w:line="360" w:lineRule="auto"/>
+        <w:ind w:left="284" w:right="284" w:firstLine="851"/>
+        <w:jc w:val="both"/>
+        <w:rPr>
+          <w:rFonts w:ascii="Times New Roman" w:hAnsi="Times New Roman" w:cs="Times New Roman"/>
+          <w:sz w:val="28"/>
+          <w:szCs w:val="28"/>
+        </w:rPr>
+      </w:pPr>
       <w:r>
         <w:rPr>
           <w:rFonts w:ascii="Times New Roman" w:hAnsi="Times New Roman" w:cs="Times New Roman"/>
@@ -407,14 +529,15 @@
       </w:r>
     </w:p>
     <w:sectPr>
-      <w:headerReference w:type="even" r:id="rId9"/>
-      <w:headerReference w:type="default" r:id="rId10"/>
-      <w:footerReference w:type="even" r:id="rId11"/>
-      <w:footerReference w:type="default" r:id="rId12"/>
-      <w:headerReference w:type="first" r:id="rId13"/>
-      <w:footerReference w:type="first" r:id="rId14"/>
+      <w:headerReference w:type="even" r:id="rId10"/>
+      <w:headerReference w:type="default" r:id="rId11"/>
+      <w:footerReference w:type="even" r:id="rId12"/>
+      <w:footerReference w:type="default" r:id="rId13"/>
+      <w:headerReference w:type="first" r:id="rId14"/>
+      <w:footerReference w:type="first" r:id="rId15"/>
       <w:pgSz w:w="11906" w:h="16838"/>
       <w:pgMar w:top="1134" w:right="282" w:bottom="1134" w:left="1276" w:header="708" w:footer="708" w:gutter="0"/>
+      <w:pgNumType w:start="47"/>
       <w:cols w:space="708"/>
       <w:docGrid w:linePitch="360"/>
     </w:sectPr>
@@ -695,7 +818,7 @@
                       <w:noProof/>
                       <w:lang w:val="en-US"/>
                     </w:rPr>
-                    <w:t>1</w:t>
+                    <w:t>47</w:t>
                   </w:r>
                   <w:r>
                     <w:rPr>
@@ -714,26 +837,26 @@
                   <w:pPr>
                     <w:jc w:val="center"/>
                     <w:rPr>
+                      <w:rFonts w:ascii="Times New Roman" w:hAnsi="Times New Roman" w:cs="Times New Roman"/>
+                      <w:sz w:val="28"/>
                       <w:szCs w:val="28"/>
                     </w:rPr>
                   </w:pPr>
                   <w:r>
                     <w:rPr>
+                      <w:rFonts w:ascii="Times New Roman" w:hAnsi="Times New Roman" w:cs="Times New Roman"/>
+                      <w:sz w:val="28"/>
                       <w:szCs w:val="28"/>
                     </w:rPr>
                     <w:t>ОНТО.09.02.07 06.ИСП-</w:t>
                   </w:r>
                   <w:r>
                     <w:rPr>
+                      <w:rFonts w:ascii="Times New Roman" w:hAnsi="Times New Roman" w:cs="Times New Roman"/>
+                      <w:sz w:val="28"/>
                       <w:szCs w:val="28"/>
                     </w:rPr>
-                    <w:t>5</w:t>
-                  </w:r>
-                  <w:r>
-                    <w:rPr>
-                      <w:szCs w:val="28"/>
-                    </w:rPr>
-                    <w:t xml:space="preserve"> ТО</w:t>
+                    <w:t>5 ТО</w:t>
                   </w:r>
                 </w:p>
                 <w:p>
@@ -743,6 +866,7 @@
                     <w:rPr>
                       <w:rFonts w:ascii="Times New Roman" w:hAnsi="Times New Roman"/>
                       <w:i w:val="0"/>
+                      <w:szCs w:val="28"/>
                       <w:lang w:val="ru-RU"/>
                     </w:rPr>
                   </w:pPr>
@@ -750,7 +874,9 @@
                 <w:p>
                   <w:pPr>
                     <w:rPr>
-                      <w:szCs w:val="32"/>
+                      <w:rFonts w:ascii="Times New Roman" w:hAnsi="Times New Roman" w:cs="Times New Roman"/>
+                      <w:sz w:val="28"/>
+                      <w:szCs w:val="28"/>
                     </w:rPr>
                   </w:pPr>
                 </w:p>
@@ -774,6 +900,103 @@
     </w:pPr>
   </w:p>
 </w:hdr>
+</file>
+
+<file path=word/numbering.xml><?xml version="1.0" encoding="utf-8"?>
+<w:numbering xmlns:ve="http://schemas.openxmlformats.org/markup-compatibility/2006" xmlns:o="urn:schemas-microsoft-com:office:office" xmlns:r="http://schemas.openxmlformats.org/officeDocument/2006/relationships" xmlns:m="http://schemas.openxmlformats.org/officeDocument/2006/math" xmlns:v="urn:schemas-microsoft-com:vml" xmlns:wp="http://schemas.openxmlformats.org/drawingml/2006/wordprocessingDrawing" xmlns:w10="urn:schemas-microsoft-com:office:word" xmlns:w="http://schemas.openxmlformats.org/wordprocessingml/2006/main" xmlns:wne="http://schemas.microsoft.com/office/word/2006/wordml">
+  <w:abstractNum w:abstractNumId="0">
+    <w:nsid w:val="42690302"/>
+    <w:multiLevelType w:val="hybridMultilevel"/>
+    <w:tmpl w:val="E6E0E48E"/>
+    <w:lvl w:ilvl="0" w:tplc="E196F6C0">
+      <w:start w:val="1"/>
+      <w:numFmt w:val="decimal"/>
+      <w:lvlText w:val="%1)"/>
+      <w:lvlJc w:val="left"/>
+      <w:pPr>
+        <w:ind w:left="1495" w:hanging="360"/>
+      </w:pPr>
+      <w:rPr>
+        <w:rFonts w:hint="default"/>
+      </w:rPr>
+    </w:lvl>
+    <w:lvl w:ilvl="1" w:tplc="04190019" w:tentative="1">
+      <w:start w:val="1"/>
+      <w:numFmt w:val="lowerLetter"/>
+      <w:lvlText w:val="%2."/>
+      <w:lvlJc w:val="left"/>
+      <w:pPr>
+        <w:ind w:left="2215" w:hanging="360"/>
+      </w:pPr>
+    </w:lvl>
+    <w:lvl w:ilvl="2" w:tplc="0419001B" w:tentative="1">
+      <w:start w:val="1"/>
+      <w:numFmt w:val="lowerRoman"/>
+      <w:lvlText w:val="%3."/>
+      <w:lvlJc w:val="right"/>
+      <w:pPr>
+        <w:ind w:left="2935" w:hanging="180"/>
+      </w:pPr>
+    </w:lvl>
+    <w:lvl w:ilvl="3" w:tplc="0419000F" w:tentative="1">
+      <w:start w:val="1"/>
+      <w:numFmt w:val="decimal"/>
+      <w:lvlText w:val="%4."/>
+      <w:lvlJc w:val="left"/>
+      <w:pPr>
+        <w:ind w:left="3655" w:hanging="360"/>
+      </w:pPr>
+    </w:lvl>
+    <w:lvl w:ilvl="4" w:tplc="04190019" w:tentative="1">
+      <w:start w:val="1"/>
+      <w:numFmt w:val="lowerLetter"/>
+      <w:lvlText w:val="%5."/>
+      <w:lvlJc w:val="left"/>
+      <w:pPr>
+        <w:ind w:left="4375" w:hanging="360"/>
+      </w:pPr>
+    </w:lvl>
+    <w:lvl w:ilvl="5" w:tplc="0419001B" w:tentative="1">
+      <w:start w:val="1"/>
+      <w:numFmt w:val="lowerRoman"/>
+      <w:lvlText w:val="%6."/>
+      <w:lvlJc w:val="right"/>
+      <w:pPr>
+        <w:ind w:left="5095" w:hanging="180"/>
+      </w:pPr>
+    </w:lvl>
+    <w:lvl w:ilvl="6" w:tplc="0419000F" w:tentative="1">
+      <w:start w:val="1"/>
+      <w:numFmt w:val="decimal"/>
+      <w:lvlText w:val="%7."/>
+      <w:lvlJc w:val="left"/>
+      <w:pPr>
+        <w:ind w:left="5815" w:hanging="360"/>
+      </w:pPr>
+    </w:lvl>
+    <w:lvl w:ilvl="7" w:tplc="04190019" w:tentative="1">
+      <w:start w:val="1"/>
+      <w:numFmt w:val="lowerLetter"/>
+      <w:lvlText w:val="%8."/>
+      <w:lvlJc w:val="left"/>
+      <w:pPr>
+        <w:ind w:left="6535" w:hanging="360"/>
+      </w:pPr>
+    </w:lvl>
+    <w:lvl w:ilvl="8" w:tplc="0419001B" w:tentative="1">
+      <w:start w:val="1"/>
+      <w:numFmt w:val="lowerRoman"/>
+      <w:lvlText w:val="%9."/>
+      <w:lvlJc w:val="right"/>
+      <w:pPr>
+        <w:ind w:left="7255" w:hanging="180"/>
+      </w:pPr>
+    </w:lvl>
+  </w:abstractNum>
+  <w:num w:numId="1">
+    <w:abstractNumId w:val="0"/>
+  </w:num>
+</w:numbering>
 </file>
 
 <file path=word/styles.xml><?xml version="1.0" encoding="utf-8"?>
@@ -1073,6 +1296,17 @@
       <w:szCs w:val="20"/>
       <w:lang w:val="uk-UA" w:eastAsia="ru-RU"/>
     </w:rPr>
+  </w:style>
+  <w:style w:type="paragraph" w:styleId="ab">
+    <w:name w:val="List Paragraph"/>
+    <w:basedOn w:val="a"/>
+    <w:uiPriority w:val="34"/>
+    <w:qFormat/>
+    <w:rsid w:val="00B641EC"/>
+    <w:pPr>
+      <w:ind w:left="720"/>
+      <w:contextualSpacing/>
+    </w:pPr>
   </w:style>
 </w:styles>
 </file>
